--- a/Test1/Knowledge Point Analysis/1155194385 Test 1_mistakes_analysis.docx
+++ b/Test1/Knowledge Point Analysis/1155194385 Test 1_mistakes_analysis.docx
@@ -4,249 +4,206 @@
   <w:body>
     <w:p>
       <w:r>
-        <w:t>### Analysis of Student's Mistakes in Japanese Practice Test</w:t>
-        <w:br/>
-        <w:br/>
-        <w:t>---</w:t>
+        <w:t>### Analysis of Student's Mistakes</w:t>
         <w:br/>
         <w:br/>
         <w:t>#### 1.1 Kanji/Vocabulary Related Mistakes</w:t>
         <w:br/>
         <w:br/>
-        <w:t>**1.1.1 Pronunciation Mistake**</w:t>
+        <w:t>**1.1.1 Kanji Misinterpretation**</w:t>
         <w:br/>
         <w:br/>
-        <w:t>- **Question:**</w:t>
-        <w:br/>
-        <w:t xml:space="preserve">  これは　区の　博物館 (はくぶつかん) です。</w:t>
+        <w:t>1. **Question: これは　区の　博物館 (はくぶつかん) です。</w:t>
       </w:r>
     </w:p>
     <w:p>
       <w:r>
-        <w:t>1　けん   2　く   3　し   4　まち</w:t>
+        <w:t>**</w:t>
         <w:br/>
-        <w:t xml:space="preserve">  - **Correct Answer:** 2</w:t>
+        <w:t xml:space="preserve">   - **Correct Answer:** 2 (く)</w:t>
         <w:br/>
-        <w:t xml:space="preserve">  - **Student's Answer:** 1</w:t>
+        <w:t xml:space="preserve">   - **Student's Answer:** 1 (けん)</w:t>
         <w:br/>
-        <w:t>- **Analysis:** The student confused the kanji "区" (く) with "県" (けん). The kanji "区" is read as "く" which is associated with administrative districts, whereas "県" (けん) refers to prefectures. This mistake indicates a need for better differentiation between similar kanji characters.</w:t>
+        <w:t xml:space="preserve">   - **Analysis:** The student confused the kanji "区" (く) with "けん," which indicates a lack of understanding of the specific kanji used in the context of the sentence. This suggests a need for better kanji recognition and differentiation practice.</w:t>
         <w:br/>
         <w:br/>
-        <w:t>**1.1.2 Long Vowel and Short Vowel Pronunciation Mistake**</w:t>
+        <w:t>**1.1.2 Vocabulary Pronunciation Mistake**</w:t>
         <w:br/>
         <w:br/>
-        <w:t>- **Question:**</w:t>
-        <w:br/>
-        <w:t xml:space="preserve">  わたしは　大学で　水を　研究して　います。</w:t>
+        <w:t>1. **Question: わたしは　大学で　水を　研究して　います。</w:t>
       </w:r>
     </w:p>
     <w:p>
       <w:r>
-        <w:t>1　けんきゅう   2　けんきゅ   3　けんぎゅう   4　げんきゅう</w:t>
+        <w:t>**</w:t>
         <w:br/>
-        <w:t xml:space="preserve">  - **Correct Answer:** 1</w:t>
+        <w:t xml:space="preserve">   - **Correct Answer:** 1 (けんきゅう)</w:t>
         <w:br/>
-        <w:t xml:space="preserve">  - **Student's Answer:** 3</w:t>
+        <w:t xml:space="preserve">   - **Student's Answer:** 3 (けんぎゅう)</w:t>
         <w:br/>
-        <w:t>- **Analysis:** The student chose "けんぎゅう" instead of "けんきゅう", incorrectly adding a voiced consonant "ぎ" instead of "き". This demonstrates a confusion between similar sounding terms and the importance of correctly identifying long and short vowels in vocabulary.</w:t>
+        <w:t xml:space="preserve">   - **Analysis:** The student chose "けんぎゅう" instead of the correct "けんきゅう," showing a misunderstanding of the pronunciation of the vocabulary word "研究" (けんきゅう). This indicates a need for more practice with vocabulary pronunciation.</w:t>
         <w:br/>
         <w:br/>
-        <w:t>**1.1.3 Vocabulary Misunderstanding**</w:t>
-        <w:br/>
-        <w:br/>
-        <w:t>- **Question:**</w:t>
-        <w:br/>
-        <w:t xml:space="preserve">  この人は　わたしの　主人です。</w:t>
+        <w:t>2. **Question: この人は　わたしの　主人です。</w:t>
       </w:r>
     </w:p>
     <w:p>
       <w:r>
-        <w:t>1　しゅうにん   2　しゅにん   3　しゅうじん   4　しゅじん</w:t>
+        <w:t>**</w:t>
         <w:br/>
-        <w:t xml:space="preserve">  - **Correct Answer:** 4</w:t>
+        <w:t xml:space="preserve">   - **Correct Answer:** 4 (しゅじん)</w:t>
         <w:br/>
-        <w:t xml:space="preserve">  - **Student's Answer:** 3</w:t>
+        <w:t xml:space="preserve">   - **Student's Answer:** 3 (しゅうじん)</w:t>
         <w:br/>
-        <w:t>- **Analysis:** The student incorrectly chose "しゅうじん" (which does not exist in this context) instead of "しゅじん" (meaning husband or master). This mistake shows a lack of familiarity with specific vocabulary.</w:t>
+        <w:t xml:space="preserve">   - **Analysis:** The student's answer "しゅうじん" instead of "しゅじん" indicates confusion between similar-sounding words. More practice distinguishing between similar-sounding vocabulary is needed.</w:t>
         <w:br/>
         <w:br/>
-        <w:t>**1.1.4 Vocabulary Recognition Error**</w:t>
-        <w:br/>
-        <w:br/>
-        <w:t>- **Question:**</w:t>
-        <w:br/>
-        <w:t xml:space="preserve">  ごみを　すてる　袋は　ありませんか。</w:t>
+        <w:t>3. **Question: ごみを　すてる　袋は　ありませんか。</w:t>
       </w:r>
     </w:p>
     <w:p>
       <w:r>
-        <w:t>1　かん   2　はこ   3　かがみ   4　ふくろ</w:t>
+        <w:t>**</w:t>
         <w:br/>
-        <w:t xml:space="preserve">  - **Correct Answer:** 4</w:t>
+        <w:t xml:space="preserve">   - **Correct Answer:** 4 (ふくろ)</w:t>
         <w:br/>
-        <w:t xml:space="preserve">  - **Student's Answer:** 2</w:t>
+        <w:t xml:space="preserve">   - **Student's Answer:** 2 (はこ)</w:t>
         <w:br/>
-        <w:t>- **Analysis:** The student selected "はこ" (box) instead of "ふくろ" (bag). This indicates a need for improved recognition of vocabulary related to everyday objects.</w:t>
+        <w:t xml:space="preserve">   - **Analysis:** The student chose "はこ" (box) instead of "ふくろ" (bag), which shows a misunderstanding of the meaning of the word in context. This indicates a need for enhanced vocabulary comprehension.</w:t>
         <w:br/>
         <w:br/>
-        <w:t>---</w:t>
+        <w:t>**1.1.3 Usage of Words**</w:t>
+        <w:br/>
+        <w:br/>
+        <w:t>1. **Question: つぎの　ことばの　つかいかたで　いちばん　いい　ものを　1・2・3・4から　ひとつ　えらんで　ください。</w:t>
+      </w:r>
+    </w:p>
+    <w:p>
+      <w:r>
+        <w:t>**</w:t>
+        <w:br/>
+        <w:t xml:space="preserve">   - **Word:** こまかい</w:t>
+        <w:br/>
+        <w:t xml:space="preserve">   - **Correct Answer:** 4 (こまかい　おかねが　ないので、　1万円で　はらっても　いいですか。</w:t>
+      </w:r>
+    </w:p>
+    <w:p>
+      <w:r>
+        <w:t>)</w:t>
+        <w:br/>
+        <w:t xml:space="preserve">   - **Student's Answer:** 3 (わたしの　家は　へやが　2つ　しかなく、　こまかいです。</w:t>
+      </w:r>
+    </w:p>
+    <w:p>
+      <w:r>
+        <w:t>)</w:t>
+        <w:br/>
+        <w:t xml:space="preserve">   - **Analysis:** The student misused the word "こまかい" which means "small; fine details" in the context of money, indicating a misunderstanding of the word's meaning or appropriate context. Further practice with vocabulary contextual usage is necessary.</w:t>
         <w:br/>
         <w:br/>
         <w:t>#### 1.2 Grammar Mistakes</w:t>
         <w:br/>
         <w:br/>
-        <w:t>**1.2.1 Incorrect Use of Adjectives**</w:t>
+        <w:t>**1.2.1 Sentence Structure and Contextual Usage**</w:t>
         <w:br/>
         <w:br/>
-        <w:t>- **Question:**</w:t>
-        <w:br/>
-        <w:t xml:space="preserve">  こまかい</w:t>
-        <w:br/>
-        <w:t xml:space="preserve">  1　この　みちは　こまかいので、　あぶないです。</w:t>
+        <w:t>1. **Question: 宿題 (しゅくだい) を　したのに、　先生が　（  　　　　　 ）。</w:t>
       </w:r>
     </w:p>
     <w:p>
       <w:r>
-        <w:t>2　あの　人は　足が　こまかくて、　きれいです。</w:t>
+        <w:t>**</w:t>
+        <w:br/>
+        <w:t xml:space="preserve">   - **Correct Answer:** 1 (来なかった)</w:t>
+        <w:br/>
+        <w:t xml:space="preserve">   - **Student's Answer:** 3 (会わなかった)</w:t>
+        <w:br/>
+        <w:t xml:space="preserve">   - **Analysis:** The student chose "会わなかった" instead of "来なかった," indicating a misunderstanding of the sentence context and how to complete it grammatically. This suggests a need for more practice with sentence structure and contextual word usage.</w:t>
+        <w:br/>
+        <w:br/>
+        <w:t>2. **Question: 今日は　何も　（  　　　　　 ）　出かけました。</w:t>
       </w:r>
     </w:p>
     <w:p>
       <w:r>
-        <w:t>3　わたしの　家は　へやが　2つ　しかなく、　こまかいです。</w:t>
+        <w:t>**</w:t>
+        <w:br/>
+        <w:t xml:space="preserve">   - **Correct Answer:** 1 (食べないで)</w:t>
+        <w:br/>
+        <w:t xml:space="preserve">   - **Student's Answer:** 3 (食べなくて)</w:t>
+        <w:br/>
+        <w:t xml:space="preserve">   - **Analysis:** The student selected "食べなくて" rather than "食べないで," showing confusion over the appropriate grammatical form. More practice with verb conjugation and sentence connectors is needed.</w:t>
+        <w:br/>
+        <w:br/>
+        <w:t>3. **Question: 家の　前に　3日間　車が　（  　　　　　 ）　ままです。</w:t>
       </w:r>
     </w:p>
     <w:p>
       <w:r>
-        <w:t>4　こまかい　おかねが　ないので、　1万円で　はらっても　いいですか。</w:t>
+        <w:t>**</w:t>
+        <w:br/>
+        <w:t xml:space="preserve">   - **Correct Answer:** 4 (止まった)</w:t>
+        <w:br/>
+        <w:t xml:space="preserve">   - **Student's Answer:** 3 (止まられて)</w:t>
+        <w:br/>
+        <w:t xml:space="preserve">   - **Analysis:** The student's choice of "止まられて" instead of "止まった" indicates a misunderstanding of the passive form versus the correct past tense verb form in this context. Further practice with verb forms and their usages is necessary.</w:t>
+        <w:br/>
+        <w:br/>
+        <w:t>4. **Question: 雨が　少ない　（  　　　　　 ）、　やさいが　大きくなりません。</w:t>
       </w:r>
     </w:p>
     <w:p>
       <w:r>
-        <w:t>- **Correct Answer:** 4</w:t>
+        <w:t>**</w:t>
         <w:br/>
-        <w:t xml:space="preserve">  - **Student's Answer:** 3</w:t>
+        <w:t xml:space="preserve">   - **Correct Answer:** 3 (ため)</w:t>
         <w:br/>
-        <w:t>- **Analysis:** The student chose option 3, using "こまかい" to describe a small number of rooms, which is incorrect. The adjective "こまかい" (fine, small) is correctly used in the context of "small change" in option 4. This reflects a misunderstanding of adjective usage in context.</w:t>
+        <w:t xml:space="preserve">   - **Student's Answer:** 2 (すぎて)</w:t>
+        <w:br/>
+        <w:t xml:space="preserve">   - **Analysis:** The student chose "すぎて" instead of "ため," showing a misunderstanding of the cause-and-effect relationship indicated by "ため." More practice with conjunctions and their specific uses is needed.</w:t>
         <w:br/>
         <w:br/>
-        <w:t>**1.2.2 Sentence Completion Errors with Verbs**</w:t>
-        <w:br/>
-        <w:br/>
-        <w:t>- **Question:**</w:t>
-        <w:br/>
-        <w:t xml:space="preserve">  宿題 (しゅくだい) を　したのに、　先生が　（  　　　　　 ）。</w:t>
+        <w:t>5. **Question: にもつは　多くて　このかばんに　（  　　　　　 ）　そうもない。</w:t>
       </w:r>
     </w:p>
     <w:p>
       <w:r>
-        <w:t>1　来なかった   2　してしまった   3　会わなかった   4　するつもりだった</w:t>
+        <w:t>**</w:t>
         <w:br/>
-        <w:t xml:space="preserve">  - **Correct Answer:** 1</w:t>
+        <w:t xml:space="preserve">   - **Correct Answer:** 1 (入り)</w:t>
         <w:br/>
-        <w:t xml:space="preserve">  - **Student's Answer:** 3</w:t>
+        <w:t xml:space="preserve">   - **Student's Answer:** 2 (入る)</w:t>
         <w:br/>
-        <w:t>- **Analysis:** The student chose "会わなかった" (did not meet) instead of "来なかった" (did not come). The sentence context "しゅくだいをしたのに" (despite doing the homework) fits best with "来なかった". This shows a misunderstanding of how to appropriately complete conditional sentences.</w:t>
+        <w:t xml:space="preserve">   - **Analysis:** The student selected "入る" instead of "入り," indicating a misunderstanding of the grammatical form needed for the sentence. More practice with verb forms and their proper contexts is required.</w:t>
         <w:br/>
         <w:br/>
-        <w:t>**1.2.3 Sentence Completion Errors with Conjunctions**</w:t>
-        <w:br/>
-        <w:br/>
-        <w:t>- **Question:**</w:t>
-        <w:br/>
-        <w:t xml:space="preserve">  今日は　何も　（  　　　　　 ）　出かけました。</w:t>
+        <w:t>6. **Question: サッカーの　試合 (しあい) は　中止になると　思っていたら　（  　　　　　 ）。</w:t>
       </w:r>
     </w:p>
     <w:p>
       <w:r>
-        <w:t>1　食べないで   2　食べて   3　食べなくて   4　食べても</w:t>
+        <w:t>**</w:t>
         <w:br/>
-        <w:t xml:space="preserve">  - **Correct Answer:** 1</w:t>
+        <w:t xml:space="preserve">   - **Correct Answer:** 3 (することになった)</w:t>
         <w:br/>
-        <w:t xml:space="preserve">  - **Student's Answer:** 3</w:t>
+        <w:t xml:space="preserve">   - **Student's Answer:** 2 (行けそうだった)</w:t>
         <w:br/>
-        <w:t>- **Analysis:** The student chose "食べなくて" (did not eat and) instead of "食べないで" (without eating). The correct form to express "without doing something" is "ないで". This indicates a misunderstanding of negative forms and conjunctions.</w:t>
+        <w:t xml:space="preserve">   - **Analysis:** The student chose "行けそうだった" instead of "することになった," showing a lack of understanding of the correct expression to complete the sentence contextually. Further practice with idiomatic expressions and their contexts is needed.</w:t>
         <w:br/>
         <w:br/>
-        <w:t>**1.2.4 Passive Form and Resultative Aspect Errors**</w:t>
+        <w:t>### Summary of Needs</w:t>
         <w:br/>
         <w:br/>
-        <w:t>- **Question:**</w:t>
+        <w:t>- **Kanji Recognition:** The student needs more practice distinguishing between similar kanji characters.</w:t>
         <w:br/>
-        <w:t xml:space="preserve">  家の　前に　3日間　車が　（  　　　　　 ）　ままです。</w:t>
-      </w:r>
-    </w:p>
-    <w:p>
-      <w:r>
-        <w:t>1　止まる   2　止まって   3　止まられて   4　止まった</w:t>
+        <w:t>- **Vocabulary Pronunciation:** The student should focus on correct pronunciation and distinguishing between similar-sounding words.</w:t>
         <w:br/>
-        <w:t xml:space="preserve">  - **Correct Answer:** 4</w:t>
+        <w:t>- **Vocabulary Usage:** The student needs to improve understanding of the context and appropriate usage of vocabulary words.</w:t>
         <w:br/>
-        <w:t xml:space="preserve">  - **Student's Answer:** 3</w:t>
-        <w:br/>
-        <w:t>- **Analysis:** The student chose "止まられて" (passive form) instead of "止まった" (stopped). The correct form to indicate a state resulting from an action is the past tense "止まった". This error highlights difficulties with passive and resultative forms.</w:t>
+        <w:t>- **Grammar and Sentence Structure:** More exercises focusing on proper grammatical structures, verb forms, and sentence connectors are necessary.</w:t>
         <w:br/>
         <w:br/>
-        <w:t>**1.2.5 Errors with Causal Conjunctions**</w:t>
-        <w:br/>
-        <w:br/>
-        <w:t>- **Question:**</w:t>
-        <w:br/>
-        <w:t xml:space="preserve">  雨が　少ない　（  　　　　　 ）、　やさいが　大きくなりません。</w:t>
-      </w:r>
-    </w:p>
-    <w:p>
-      <w:r>
-        <w:t>1　より   2　すぎて   3　ため   4　けど</w:t>
-        <w:br/>
-        <w:t xml:space="preserve">  - **Correct Answer:** 3</w:t>
-        <w:br/>
-        <w:t xml:space="preserve">  - **Student's Answer:** 2</w:t>
-        <w:br/>
-        <w:t>- **Analysis:** The student selected "すぎて" (too much) instead of "ため" (because). The correct conjunction to explain a cause or reason is "ため". This mistake shows a weakness in understanding and applying causal conjunctions.</w:t>
-        <w:br/>
-        <w:br/>
-        <w:t>**1.2.6 Errors with Potential Form**</w:t>
-        <w:br/>
-        <w:br/>
-        <w:t>- **Question:**</w:t>
-        <w:br/>
-        <w:t xml:space="preserve">  にもつは　多くて　このかばんに　（  　　　　　 ）　そうもない。</w:t>
-      </w:r>
-    </w:p>
-    <w:p>
-      <w:r>
-        <w:t>1　入り   2　入る   3　入ら   4　入れない</w:t>
-        <w:br/>
-        <w:t xml:space="preserve">  - **Correct Answer:** 1</w:t>
-        <w:br/>
-        <w:t xml:space="preserve">  - **Student's Answer:** 2</w:t>
-        <w:br/>
-        <w:t>- **Analysis:** The student chose "入る" (to enter) instead of "入り" (root form for potential). The sentence requires the root form "入り" to express potentiality. This indicates issues with verb forms expressing potential action.</w:t>
-        <w:br/>
-        <w:br/>
-        <w:t>**1.2.7 Sentence Completion Errors with Contextual Understanding**</w:t>
-        <w:br/>
-        <w:br/>
-        <w:t>- **Question:**</w:t>
-        <w:br/>
-        <w:t xml:space="preserve">  サッカーの　試合 (しあい) は　中止になると　思っていたら　（  　　　　　 ）。</w:t>
-      </w:r>
-    </w:p>
-    <w:p>
-      <w:r>
-        <w:t>1　行かなかった   2　行けそうだった   3　することになった   4　中止になった</w:t>
-        <w:br/>
-        <w:t xml:space="preserve">  - **Correct Answer:** 3</w:t>
-        <w:br/>
-        <w:t xml:space="preserve">  - **Student's Answer:** 2</w:t>
-        <w:br/>
-        <w:t>- **Analysis:** The student selected "行けそうだった" (seemed like could go) instead of "することになった" (it was decided to do). The sentence context "中止になると　思っていたら" (I thought it would be canceled) fits best with "することになった". This shows an issue with understanding the context needed to complete sentences accurately.</w:t>
-        <w:br/>
-        <w:br/>
-        <w:t>---</w:t>
-        <w:br/>
-        <w:br/>
-        <w:t>This comprehensive analysis should help in identifying and addressing specific knowledge gaps for the student in both kanji/vocabulary and grammar areas. The next steps should involve focused practice on the identified mistake areas to reinforce correct usage and understanding.</w:t>
+        <w:t>By addressing these areas, the student can improve their performance in both kanji/vocabulary and grammar-related questions.</w:t>
       </w:r>
     </w:p>
     <w:sectPr>

--- a/Test1/Knowledge Point Analysis/1155194385 Test 1_mistakes_analysis.docx
+++ b/Test1/Knowledge Point Analysis/1155194385 Test 1_mistakes_analysis.docx
@@ -4,206 +4,188 @@
   <w:body>
     <w:p>
       <w:r>
-        <w:t>### Analysis of Student's Mistakes</w:t>
+        <w:t>Below is a detailed analysis of the student's mistakes using the specified format, organized into sections and sub-sections based on the knowledge points involved.</w:t>
         <w:br/>
         <w:br/>
-        <w:t>#### 1.1 Kanji/Vocabulary Related Mistakes</w:t>
+        <w:t>---</w:t>
         <w:br/>
         <w:br/>
-        <w:t>**1.1.1 Kanji Misinterpretation**</w:t>
+        <w:t>## 1. Kanji/Vocabulary Related Mistakes</w:t>
         <w:br/>
         <w:br/>
-        <w:t>1. **Question: これは　区の　博物館 (はくぶつかん) です。</w:t>
+        <w:t>### 1.1 Kanji Reading Mistakes</w:t>
+        <w:br/>
+        <w:br/>
+        <w:t>#### 1.1.1 Incorrect Kanji Reading</w:t>
+        <w:br/>
+        <w:t>- **Question:** これは　区の　博物館 (はくぶつかん) です。</w:t>
       </w:r>
     </w:p>
     <w:p>
       <w:r>
-        <w:t>**</w:t>
+        <w:t>- **Correct Option:** 2 (く)</w:t>
         <w:br/>
-        <w:t xml:space="preserve">   - **Correct Answer:** 2 (く)</w:t>
+        <w:t xml:space="preserve">  - **Student's Choice:** 1 (けん)</w:t>
         <w:br/>
-        <w:t xml:space="preserve">   - **Student's Answer:** 1 (けん)</w:t>
-        <w:br/>
-        <w:t xml:space="preserve">   - **Analysis:** The student confused the kanji "区" (く) with "けん," which indicates a lack of understanding of the specific kanji used in the context of the sentence. This suggests a need for better kanji recognition and differentiation practice.</w:t>
+        <w:t xml:space="preserve">  - **Analysis:** The student confused the reading of the kanji "区" (く), which is a basic reading mistake. This indicates a need to reinforce the student's kanji reading skills, particularly for common place-related kanji.</w:t>
         <w:br/>
         <w:br/>
-        <w:t>**1.1.2 Vocabulary Pronunciation Mistake**</w:t>
+        <w:t>#### 1.1.2 Vocabulary Misrecognition</w:t>
         <w:br/>
-        <w:br/>
-        <w:t>1. **Question: わたしは　大学で　水を　研究して　います。</w:t>
+        <w:t>- **Question:** わたしは　大学で　水を　研究して　います。</w:t>
       </w:r>
     </w:p>
     <w:p>
       <w:r>
-        <w:t>**</w:t>
+        <w:t>- **Correct Option:** 1 (けんきゅう)</w:t>
         <w:br/>
-        <w:t xml:space="preserve">   - **Correct Answer:** 1 (けんきゅう)</w:t>
+        <w:t xml:space="preserve">  - **Student's Choice:** 3 (けんぎゅう)</w:t>
         <w:br/>
-        <w:t xml:space="preserve">   - **Student's Answer:** 3 (けんぎゅう)</w:t>
-        <w:br/>
-        <w:t xml:space="preserve">   - **Analysis:** The student chose "けんぎゅう" instead of the correct "けんきゅう," showing a misunderstanding of the pronunciation of the vocabulary word "研究" (けんきゅう). This indicates a need for more practice with vocabulary pronunciation.</w:t>
+        <w:t xml:space="preserve">  - **Analysis:** The student chose an incorrect option that doesn't exist in standard Japanese vocabulary, suggesting a misunderstanding of the word "研究" (けんきゅう). This points to the necessity of strengthening vocabulary recognition.</w:t>
         <w:br/>
         <w:br/>
-        <w:t>2. **Question: この人は　わたしの　主人です。</w:t>
+        <w:t>- **Question:** この人は　わたしの　主人です。</w:t>
       </w:r>
     </w:p>
     <w:p>
       <w:r>
-        <w:t>**</w:t>
+        <w:t>- **Correct Option:** 4 (しゅじん)</w:t>
         <w:br/>
-        <w:t xml:space="preserve">   - **Correct Answer:** 4 (しゅじん)</w:t>
+        <w:t xml:space="preserve">  - **Student's Choice:** 3 (しゅうじん)</w:t>
         <w:br/>
-        <w:t xml:space="preserve">   - **Student's Answer:** 3 (しゅうじん)</w:t>
-        <w:br/>
-        <w:t xml:space="preserve">   - **Analysis:** The student's answer "しゅうじん" instead of "しゅじん" indicates confusion between similar-sounding words. More practice distinguishing between similar-sounding vocabulary is needed.</w:t>
+        <w:t xml:space="preserve">  - **Analysis:** The student selected a non-standard reading "しゅうじん," indicating confusion with similar-sounding words. Focus on differentiating between similar phonetic vocabulary is recommended.</w:t>
         <w:br/>
         <w:br/>
-        <w:t>3. **Question: ごみを　すてる　袋は　ありませんか。</w:t>
+        <w:t>### 1.2 Vocabulary Usage Mistakes</w:t>
+        <w:br/>
+        <w:br/>
+        <w:t>#### 1.2.1 Contextual Vocabulary Usage</w:t>
+        <w:br/>
+        <w:t>- **Question:** ごみを　すてる　袋は　ありませんか。</w:t>
       </w:r>
     </w:p>
     <w:p>
       <w:r>
-        <w:t>**</w:t>
+        <w:t>- **Correct Option:** 4 (ふくろ)</w:t>
         <w:br/>
-        <w:t xml:space="preserve">   - **Correct Answer:** 4 (ふくろ)</w:t>
+        <w:t xml:space="preserve">  - **Student's Choice:** 2 (はこ)</w:t>
         <w:br/>
-        <w:t xml:space="preserve">   - **Student's Answer:** 2 (はこ)</w:t>
-        <w:br/>
-        <w:t xml:space="preserve">   - **Analysis:** The student chose "はこ" (box) instead of "ふくろ" (bag), which shows a misunderstanding of the meaning of the word in context. This indicates a need for enhanced vocabulary comprehension.</w:t>
+        <w:t xml:space="preserve">  - **Analysis:** The student incorrectly identified "袋" (ふくろ) as "はこ" (box), which shows a misunderstanding of vocabulary based on context. The student should practice distinguishing contextually appropriate vocabulary.</w:t>
         <w:br/>
         <w:br/>
-        <w:t>**1.1.3 Usage of Words**</w:t>
+        <w:t>- **Question:** こまかい</w:t>
         <w:br/>
-        <w:br/>
-        <w:t>1. **Question: つぎの　ことばの　つかいかたで　いちばん　いい　ものを　1・2・3・4から　ひとつ　えらんで　ください。</w:t>
-      </w:r>
-    </w:p>
-    <w:p>
-      <w:r>
-        <w:t>**</w:t>
-        <w:br/>
-        <w:t xml:space="preserve">   - **Word:** こまかい</w:t>
-        <w:br/>
-        <w:t xml:space="preserve">   - **Correct Answer:** 4 (こまかい　おかねが　ないので、　1万円で　はらっても　いいですか。</w:t>
+        <w:t xml:space="preserve">  - **Correct Option:** 4 (こまかい　おかねが　ないので、　1万円で　はらっても　いいですか。</w:t>
       </w:r>
     </w:p>
     <w:p>
       <w:r>
         <w:t>)</w:t>
         <w:br/>
-        <w:t xml:space="preserve">   - **Student's Answer:** 3 (わたしの　家は　へやが　2つ　しかなく、　こまかいです。</w:t>
+        <w:t xml:space="preserve">  - **Student's Choice:** 3 (わたしの　家は　へやが　2つ　しかなく、　こまかいです。</w:t>
       </w:r>
     </w:p>
     <w:p>
       <w:r>
         <w:t>)</w:t>
         <w:br/>
-        <w:t xml:space="preserve">   - **Analysis:** The student misused the word "こまかい" which means "small; fine details" in the context of money, indicating a misunderstanding of the word's meaning or appropriate context. Further practice with vocabulary contextual usage is necessary.</w:t>
+        <w:t xml:space="preserve">  - **Analysis:** The student misapplied the word "こまかい," which means "small" or "fine" in the context of money, not space. Emphasis on understanding the nuances of vocabulary usage is needed.</w:t>
         <w:br/>
         <w:br/>
-        <w:t>#### 1.2 Grammar Mistakes</w:t>
+        <w:t>---</w:t>
         <w:br/>
         <w:br/>
-        <w:t>**1.2.1 Sentence Structure and Contextual Usage**</w:t>
+        <w:t>## 2. Grammar Mistakes</w:t>
         <w:br/>
         <w:br/>
-        <w:t>1. **Question: 宿題 (しゅくだい) を　したのに、　先生が　（  　　　　　 ）。</w:t>
+        <w:t>### 2.1 Sentence Structure Mistakes</w:t>
+        <w:br/>
+        <w:br/>
+        <w:t>#### 2.1.1 Incorrect Sentence Completion</w:t>
+        <w:br/>
+        <w:t>- **Question:** 宿題 (しゅくだい) を　したのに、　先生が　（  　　　　　 ）。</w:t>
       </w:r>
     </w:p>
     <w:p>
       <w:r>
-        <w:t>**</w:t>
+        <w:t>- **Correct Option:** 1 (来なかった)</w:t>
         <w:br/>
-        <w:t xml:space="preserve">   - **Correct Answer:** 1 (来なかった)</w:t>
+        <w:t xml:space="preserve">  - **Student's Choice:** 3 (会わなかった)</w:t>
         <w:br/>
-        <w:t xml:space="preserve">   - **Student's Answer:** 3 (会わなかった)</w:t>
-        <w:br/>
-        <w:t xml:space="preserve">   - **Analysis:** The student chose "会わなかった" instead of "来なかった," indicating a misunderstanding of the sentence context and how to complete it grammatically. This suggests a need for more practice with sentence structure and contextual word usage.</w:t>
+        <w:t xml:space="preserve">  - **Analysis:** The student chose a grammatically incorrect sentence structure that doesn't logically follow "したのに" (despite doing homework). The student needs to practice sentence completion based on context.</w:t>
         <w:br/>
         <w:br/>
-        <w:t>2. **Question: 今日は　何も　（  　　　　　 ）　出かけました。</w:t>
+        <w:t>- **Question:** 今日は　何も　（  　　　　　 ）　出かけました。</w:t>
       </w:r>
     </w:p>
     <w:p>
       <w:r>
-        <w:t>**</w:t>
+        <w:t>- **Correct Option:** 1 (食べないで)</w:t>
         <w:br/>
-        <w:t xml:space="preserve">   - **Correct Answer:** 1 (食べないで)</w:t>
+        <w:t xml:space="preserve">  - **Student's Choice:** 3 (食べなくて)</w:t>
         <w:br/>
-        <w:t xml:space="preserve">   - **Student's Answer:** 3 (食べなくて)</w:t>
-        <w:br/>
-        <w:t xml:space="preserve">   - **Analysis:** The student selected "食べなくて" rather than "食べないで," showing confusion over the appropriate grammatical form. More practice with verb conjugation and sentence connectors is needed.</w:t>
+        <w:t xml:space="preserve">  - **Analysis:** The choice "食べなくて" suggests a reason, which doesn't fit the sentence structure. The student needs to understand conjunctions and their appropriate use in sentences.</w:t>
         <w:br/>
         <w:br/>
-        <w:t>3. **Question: 家の　前に　3日間　車が　（  　　　　　 ）　ままです。</w:t>
+        <w:t>#### 2.1.2 Incorrect Verb Form Usage</w:t>
+        <w:br/>
+        <w:t>- **Question:** 家の　前に　3日間　車が　（  　　　　　 ）　ままです。</w:t>
       </w:r>
     </w:p>
     <w:p>
       <w:r>
-        <w:t>**</w:t>
+        <w:t>- **Correct Option:** 4 (止まった)</w:t>
         <w:br/>
-        <w:t xml:space="preserve">   - **Correct Answer:** 4 (止まった)</w:t>
+        <w:t xml:space="preserve">  - **Student's Choice:** 3 (止まられて)</w:t>
         <w:br/>
-        <w:t xml:space="preserve">   - **Student's Answer:** 3 (止まられて)</w:t>
-        <w:br/>
-        <w:t xml:space="preserve">   - **Analysis:** The student's choice of "止まられて" instead of "止まった" indicates a misunderstanding of the passive form versus the correct past tense verb form in this context. Further practice with verb forms and their usages is necessary.</w:t>
+        <w:t xml:space="preserve">  - **Analysis:** The student used a passive form "止まられて" instead of the past form "止まった," indicating confusion with verb forms.</w:t>
         <w:br/>
         <w:br/>
-        <w:t>4. **Question: 雨が　少ない　（  　　　　　 ）、　やさいが　大きくなりません。</w:t>
+        <w:t>- **Question:** 雨が　少ない　（  　　　　　 ）、　やさいが　大きくなりません。</w:t>
       </w:r>
     </w:p>
     <w:p>
       <w:r>
-        <w:t>**</w:t>
+        <w:t>- **Correct Option:** 3 (ため)</w:t>
         <w:br/>
-        <w:t xml:space="preserve">   - **Correct Answer:** 3 (ため)</w:t>
+        <w:t xml:space="preserve">  - **Student's Choice:** 2 (すぎて)</w:t>
         <w:br/>
-        <w:t xml:space="preserve">   - **Student's Answer:** 2 (すぎて)</w:t>
-        <w:br/>
-        <w:t xml:space="preserve">   - **Analysis:** The student chose "すぎて" instead of "ため," showing a misunderstanding of the cause-and-effect relationship indicated by "ため." More practice with conjunctions and their specific uses is needed.</w:t>
+        <w:t xml:space="preserve">  - **Analysis:** The student incorrectly used "すぎて," which implies excessiveness, instead of "ため," which indicates a reason. This shows a need to practice using conjunctions correctly.</w:t>
         <w:br/>
         <w:br/>
-        <w:t>5. **Question: にもつは　多くて　このかばんに　（  　　　　　 ）　そうもない。</w:t>
+        <w:t>### 2.2 Conditional and Hypothetical Mistakes</w:t>
+        <w:br/>
+        <w:br/>
+        <w:t>#### 2.2.1 Incorrect Conditional Use</w:t>
+        <w:br/>
+        <w:t>- **Question:** にもつは　多くて　このかばんに　（  　　　　　 ）　そうもない。</w:t>
       </w:r>
     </w:p>
     <w:p>
       <w:r>
-        <w:t>**</w:t>
+        <w:t>- **Correct Option:** 1 (入り)</w:t>
         <w:br/>
-        <w:t xml:space="preserve">   - **Correct Answer:** 1 (入り)</w:t>
+        <w:t xml:space="preserve">  - **Student's Choice:** 2 (入る)</w:t>
         <w:br/>
-        <w:t xml:space="preserve">   - **Student's Answer:** 2 (入る)</w:t>
-        <w:br/>
-        <w:t xml:space="preserve">   - **Analysis:** The student selected "入る" instead of "入り," indicating a misunderstanding of the grammatical form needed for the sentence. More practice with verb forms and their proper contexts is required.</w:t>
+        <w:t xml:space="preserve">  - **Analysis:** The student selected an incorrect conditional form "入る" instead of "入り," pointing to a misunderstanding of potential form usage.</w:t>
         <w:br/>
         <w:br/>
-        <w:t>6. **Question: サッカーの　試合 (しあい) は　中止になると　思っていたら　（  　　　　　 ）。</w:t>
+        <w:t>- **Question:** サッカーの　試合 (しあい) は　中止になると　思っていたら　（  　　　　　 ）。</w:t>
       </w:r>
     </w:p>
     <w:p>
       <w:r>
-        <w:t>**</w:t>
+        <w:t>- **Correct Option:** 3 (することになった)</w:t>
         <w:br/>
-        <w:t xml:space="preserve">   - **Correct Answer:** 3 (することになった)</w:t>
+        <w:t xml:space="preserve">  - **Student's Choice:** 2 (行けそうだった)</w:t>
         <w:br/>
-        <w:t xml:space="preserve">   - **Student's Answer:** 2 (行けそうだった)</w:t>
-        <w:br/>
-        <w:t xml:space="preserve">   - **Analysis:** The student chose "行けそうだった" instead of "することになった," showing a lack of understanding of the correct expression to complete the sentence contextually. Further practice with idiomatic expressions and their contexts is needed.</w:t>
+        <w:t xml:space="preserve">  - **Analysis:** The student misunderstood the conditional setup, choosing "行けそうだった" instead of the correct completion "することになった."</w:t>
         <w:br/>
         <w:br/>
-        <w:t>### Summary of Needs</w:t>
+        <w:t>---</w:t>
         <w:br/>
         <w:br/>
-        <w:t>- **Kanji Recognition:** The student needs more practice distinguishing between similar kanji characters.</w:t>
-        <w:br/>
-        <w:t>- **Vocabulary Pronunciation:** The student should focus on correct pronunciation and distinguishing between similar-sounding words.</w:t>
-        <w:br/>
-        <w:t>- **Vocabulary Usage:** The student needs to improve understanding of the context and appropriate usage of vocabulary words.</w:t>
-        <w:br/>
-        <w:t>- **Grammar and Sentence Structure:** More exercises focusing on proper grammatical structures, verb forms, and sentence connectors are necessary.</w:t>
-        <w:br/>
-        <w:br/>
-        <w:t>By addressing these areas, the student can improve their performance in both kanji/vocabulary and grammar-related questions.</w:t>
+        <w:t>This analysis highlights the student's areas for improvement in kanji reading, vocabulary recognition, contextual usage, sentence structure, verb forms, and conditional expressions. Focused practice on these specific points will help the student enhance their Japanese language proficiency.</w:t>
       </w:r>
     </w:p>
     <w:sectPr>
